--- a/Concept.docx
+++ b/Concept.docx
@@ -1,6 +1,6 @@
 
 <file path=word/document.xml><?xml version="1.0" encoding="utf-8"?>
-<w:document xmlns:wpc="http://schemas.microsoft.com/office/word/2010/wordprocessingCanvas" xmlns:mc="http://schemas.openxmlformats.org/markup-compatibility/2006" xmlns:o="urn:schemas-microsoft-com:office:office" xmlns:r="http://schemas.openxmlformats.org/officeDocument/2006/relationships" xmlns:m="http://schemas.openxmlformats.org/officeDocument/2006/math" xmlns:v="urn:schemas-microsoft-com:vml" xmlns:wp14="http://schemas.microsoft.com/office/word/2010/wordprocessingDrawing" xmlns:wp="http://schemas.openxmlformats.org/drawingml/2006/wordprocessingDrawing" xmlns:w10="urn:schemas-microsoft-com:office:word" xmlns:w="http://schemas.openxmlformats.org/wordprocessingml/2006/main" xmlns:w14="http://schemas.microsoft.com/office/word/2010/wordml" xmlns:w15="http://schemas.microsoft.com/office/word/2012/wordml" xmlns:wpg="http://schemas.microsoft.com/office/word/2010/wordprocessingGroup" xmlns:wpi="http://schemas.microsoft.com/office/word/2010/wordprocessingInk" xmlns:wne="http://schemas.microsoft.com/office/word/2006/wordml" xmlns:wps="http://schemas.microsoft.com/office/word/2010/wordprocessingShape" mc:Ignorable="w14 w15 wp14">
+<w:document xmlns:wpc="http://schemas.microsoft.com/office/word/2010/wordprocessingCanvas" xmlns:cx="http://schemas.microsoft.com/office/drawing/2014/chartex" xmlns:mc="http://schemas.openxmlformats.org/markup-compatibility/2006" xmlns:o="urn:schemas-microsoft-com:office:office" xmlns:r="http://schemas.openxmlformats.org/officeDocument/2006/relationships" xmlns:m="http://schemas.openxmlformats.org/officeDocument/2006/math" xmlns:v="urn:schemas-microsoft-com:vml" xmlns:wp14="http://schemas.microsoft.com/office/word/2010/wordprocessingDrawing" xmlns:wp="http://schemas.openxmlformats.org/drawingml/2006/wordprocessingDrawing" xmlns:w10="urn:schemas-microsoft-com:office:word" xmlns:w="http://schemas.openxmlformats.org/wordprocessingml/2006/main" xmlns:w14="http://schemas.microsoft.com/office/word/2010/wordml" xmlns:w15="http://schemas.microsoft.com/office/word/2012/wordml" xmlns:w16se="http://schemas.microsoft.com/office/word/2015/wordml/symex" xmlns:wpg="http://schemas.microsoft.com/office/word/2010/wordprocessingGroup" xmlns:wpi="http://schemas.microsoft.com/office/word/2010/wordprocessingInk" xmlns:wne="http://schemas.microsoft.com/office/word/2006/wordml" xmlns:wps="http://schemas.microsoft.com/office/word/2010/wordprocessingShape" mc:Ignorable="w14 w15 w16se wp14">
   <w:body>
     <w:p>
       <w:pPr>
@@ -248,6 +248,7 @@
     <w:p>
       <w:pPr>
         <w:spacing w:line="360" w:lineRule="auto"/>
+        <w:ind w:firstLine="360"/>
         <w:jc w:val="both"/>
         <w:rPr>
           <w:rFonts w:ascii="Times New Roman" w:hAnsi="Times New Roman"/>
@@ -256,15 +257,8 @@
           <w:lang w:val="uk-UA"/>
         </w:rPr>
       </w:pPr>
-      <w:r>
-        <w:rPr>
-          <w:rFonts w:ascii="Times New Roman" w:hAnsi="Times New Roman"/>
-          <w:sz w:val="28"/>
-          <w:szCs w:val="28"/>
-          <w:lang w:val="uk-UA"/>
-        </w:rPr>
-        <w:tab/>
-      </w:r>
+      <w:bookmarkStart w:id="0" w:name="_GoBack"/>
+      <w:bookmarkEnd w:id="0"/>
       <w:proofErr w:type="spellStart"/>
       <w:r>
         <w:rPr>
@@ -1017,6 +1011,142 @@
           <w:sz w:val="28"/>
           <w:lang w:val="uk-UA"/>
         </w:rPr>
+        <w:t>: м</w:t>
+      </w:r>
+      <w:r>
+        <w:rPr>
+          <w:rFonts w:ascii="Times New Roman" w:hAnsi="Times New Roman" w:cs="Times New Roman"/>
+          <w:sz w:val="28"/>
+          <w:lang w:val="uk-UA"/>
+        </w:rPr>
+        <w:t>ожливість перегляду спільного відео без авторизації</w:t>
+      </w:r>
+    </w:p>
+    <w:p>
+      <w:pPr>
+        <w:pStyle w:val="a4"/>
+        <w:numPr>
+          <w:ilvl w:val="0"/>
+          <w:numId w:val="9"/>
+        </w:numPr>
+        <w:spacing w:line="360" w:lineRule="auto"/>
+        <w:jc w:val="both"/>
+        <w:rPr>
+          <w:rFonts w:ascii="Times New Roman" w:hAnsi="Times New Roman" w:cs="Times New Roman"/>
+          <w:sz w:val="28"/>
+          <w:lang w:val="uk-UA"/>
+        </w:rPr>
+      </w:pPr>
+      <w:r>
+        <w:rPr>
+          <w:rFonts w:ascii="Times New Roman" w:hAnsi="Times New Roman" w:cs="Times New Roman"/>
+          <w:sz w:val="28"/>
+          <w:lang w:val="uk-UA"/>
+        </w:rPr>
+        <w:t>важливість 7/10</w:t>
+      </w:r>
+    </w:p>
+    <w:p>
+      <w:pPr>
+        <w:pStyle w:val="a4"/>
+        <w:numPr>
+          <w:ilvl w:val="0"/>
+          <w:numId w:val="9"/>
+        </w:numPr>
+        <w:spacing w:line="360" w:lineRule="auto"/>
+        <w:jc w:val="both"/>
+        <w:rPr>
+          <w:rFonts w:ascii="Times New Roman" w:hAnsi="Times New Roman" w:cs="Times New Roman"/>
+          <w:sz w:val="28"/>
+          <w:lang w:val="uk-UA"/>
+        </w:rPr>
+      </w:pPr>
+      <w:r>
+        <w:rPr>
+          <w:rFonts w:ascii="Times New Roman" w:hAnsi="Times New Roman" w:cs="Times New Roman"/>
+          <w:sz w:val="28"/>
+          <w:lang w:val="uk-UA"/>
+        </w:rPr>
+        <w:t>вплив 2/10</w:t>
+      </w:r>
+    </w:p>
+    <w:p>
+      <w:pPr>
+        <w:pStyle w:val="a4"/>
+        <w:numPr>
+          <w:ilvl w:val="0"/>
+          <w:numId w:val="5"/>
+        </w:numPr>
+        <w:spacing w:line="360" w:lineRule="auto"/>
+        <w:jc w:val="both"/>
+        <w:rPr>
+          <w:rFonts w:ascii="Times New Roman" w:hAnsi="Times New Roman" w:cs="Times New Roman"/>
+          <w:sz w:val="28"/>
+          <w:lang w:val="uk-UA"/>
+        </w:rPr>
+      </w:pPr>
+      <w:r>
+        <w:rPr>
+          <w:rFonts w:ascii="Times New Roman" w:hAnsi="Times New Roman" w:cs="Times New Roman"/>
+          <w:sz w:val="28"/>
+          <w:lang w:val="uk-UA"/>
+        </w:rPr>
+        <w:t>Ямпольський Еміль Олександрович</w:t>
+      </w:r>
+    </w:p>
+    <w:p>
+      <w:pPr>
+        <w:pStyle w:val="a4"/>
+        <w:numPr>
+          <w:ilvl w:val="0"/>
+          <w:numId w:val="10"/>
+        </w:numPr>
+        <w:spacing w:line="360" w:lineRule="auto"/>
+        <w:jc w:val="both"/>
+        <w:rPr>
+          <w:rFonts w:ascii="Times New Roman" w:hAnsi="Times New Roman" w:cs="Times New Roman"/>
+          <w:sz w:val="28"/>
+          <w:lang w:val="uk-UA"/>
+        </w:rPr>
+      </w:pPr>
+      <w:r>
+        <w:rPr>
+          <w:rFonts w:ascii="Times New Roman" w:hAnsi="Times New Roman" w:cs="Times New Roman"/>
+          <w:sz w:val="28"/>
+          <w:lang w:val="uk-UA"/>
+        </w:rPr>
+        <w:t>одногрупник,</w:t>
+      </w:r>
+    </w:p>
+    <w:p>
+      <w:pPr>
+        <w:pStyle w:val="a4"/>
+        <w:numPr>
+          <w:ilvl w:val="0"/>
+          <w:numId w:val="10"/>
+        </w:numPr>
+        <w:spacing w:line="360" w:lineRule="auto"/>
+        <w:jc w:val="both"/>
+        <w:rPr>
+          <w:rFonts w:ascii="Times New Roman" w:hAnsi="Times New Roman" w:cs="Times New Roman"/>
+          <w:sz w:val="28"/>
+          <w:lang w:val="uk-UA"/>
+        </w:rPr>
+      </w:pPr>
+      <w:r>
+        <w:rPr>
+          <w:rFonts w:ascii="Times New Roman" w:hAnsi="Times New Roman" w:cs="Times New Roman"/>
+          <w:sz w:val="28"/>
+          <w:lang w:val="uk-UA"/>
+        </w:rPr>
+        <w:t>запропонував ідею для системи</w:t>
+      </w:r>
+      <w:r>
+        <w:rPr>
+          <w:rFonts w:ascii="Times New Roman" w:hAnsi="Times New Roman" w:cs="Times New Roman"/>
+          <w:sz w:val="28"/>
+          <w:lang w:val="uk-UA"/>
+        </w:rPr>
         <w:t xml:space="preserve">: </w:t>
       </w:r>
       <w:r>
@@ -1033,15 +1163,65 @@
           <w:sz w:val="28"/>
           <w:lang w:val="uk-UA"/>
         </w:rPr>
-        <w:t>ожливість перегляду спільного відео без авторизації</w:t>
-      </w:r>
-    </w:p>
-    <w:p>
-      <w:pPr>
-        <w:pStyle w:val="a4"/>
-        <w:numPr>
-          <w:ilvl w:val="0"/>
-          <w:numId w:val="9"/>
+        <w:t xml:space="preserve">ожливість </w:t>
+      </w:r>
+      <w:r>
+        <w:rPr>
+          <w:rFonts w:ascii="Times New Roman" w:hAnsi="Times New Roman" w:cs="Times New Roman"/>
+          <w:sz w:val="28"/>
+          <w:lang w:val="uk-UA"/>
+        </w:rPr>
+        <w:t>використовувати у чаті с</w:t>
+      </w:r>
+      <w:r>
+        <w:rPr>
+          <w:rFonts w:ascii="Times New Roman" w:hAnsi="Times New Roman" w:cs="Times New Roman"/>
+          <w:sz w:val="28"/>
+          <w:lang w:val="uk-UA"/>
+        </w:rPr>
+        <w:t xml:space="preserve">тікери, </w:t>
+      </w:r>
+      <w:proofErr w:type="spellStart"/>
+      <w:r>
+        <w:rPr>
+          <w:rFonts w:ascii="Times New Roman" w:hAnsi="Times New Roman" w:cs="Times New Roman"/>
+          <w:sz w:val="28"/>
+          <w:lang w:val="uk-UA"/>
+        </w:rPr>
+        <w:t>Emoji</w:t>
+      </w:r>
+      <w:proofErr w:type="spellEnd"/>
+      <w:r>
+        <w:rPr>
+          <w:rFonts w:ascii="Times New Roman" w:hAnsi="Times New Roman" w:cs="Times New Roman"/>
+          <w:sz w:val="28"/>
+          <w:lang w:val="uk-UA"/>
+        </w:rPr>
+        <w:t>,</w:t>
+      </w:r>
+      <w:r>
+        <w:rPr>
+          <w:rFonts w:ascii="Times New Roman" w:hAnsi="Times New Roman" w:cs="Times New Roman"/>
+          <w:sz w:val="28"/>
+          <w:lang w:val="uk-UA"/>
+        </w:rPr>
+        <w:t xml:space="preserve"> </w:t>
+      </w:r>
+      <w:r>
+        <w:rPr>
+          <w:rFonts w:ascii="Times New Roman" w:hAnsi="Times New Roman" w:cs="Times New Roman"/>
+          <w:sz w:val="28"/>
+          <w:lang w:val="en-US"/>
+        </w:rPr>
+        <w:t>gif</w:t>
+      </w:r>
+    </w:p>
+    <w:p>
+      <w:pPr>
+        <w:pStyle w:val="a4"/>
+        <w:numPr>
+          <w:ilvl w:val="0"/>
+          <w:numId w:val="10"/>
         </w:numPr>
         <w:spacing w:line="360" w:lineRule="auto"/>
         <w:jc w:val="both"/>
@@ -1065,7 +1245,7 @@
         <w:pStyle w:val="a4"/>
         <w:numPr>
           <w:ilvl w:val="0"/>
-          <w:numId w:val="9"/>
+          <w:numId w:val="10"/>
         </w:numPr>
         <w:spacing w:line="360" w:lineRule="auto"/>
         <w:jc w:val="both"/>
@@ -1105,95 +1285,275 @@
           <w:sz w:val="28"/>
           <w:lang w:val="uk-UA"/>
         </w:rPr>
-        <w:t>Ямпольський Еміль Олександрович</w:t>
-      </w:r>
-    </w:p>
-    <w:p>
-      <w:pPr>
-        <w:pStyle w:val="a4"/>
-        <w:numPr>
-          <w:ilvl w:val="0"/>
-          <w:numId w:val="10"/>
-        </w:numPr>
-        <w:spacing w:line="360" w:lineRule="auto"/>
-        <w:jc w:val="both"/>
-        <w:rPr>
-          <w:rFonts w:ascii="Times New Roman" w:hAnsi="Times New Roman" w:cs="Times New Roman"/>
-          <w:sz w:val="28"/>
-          <w:lang w:val="uk-UA"/>
-        </w:rPr>
-      </w:pPr>
-      <w:r>
-        <w:rPr>
-          <w:rFonts w:ascii="Times New Roman" w:hAnsi="Times New Roman" w:cs="Times New Roman"/>
-          <w:sz w:val="28"/>
-          <w:lang w:val="uk-UA"/>
-        </w:rPr>
-        <w:t>одногрупник,</w:t>
-      </w:r>
-    </w:p>
-    <w:p>
-      <w:pPr>
-        <w:pStyle w:val="a4"/>
-        <w:numPr>
-          <w:ilvl w:val="0"/>
-          <w:numId w:val="10"/>
-        </w:numPr>
-        <w:spacing w:line="360" w:lineRule="auto"/>
-        <w:jc w:val="both"/>
-        <w:rPr>
-          <w:rFonts w:ascii="Times New Roman" w:hAnsi="Times New Roman" w:cs="Times New Roman"/>
-          <w:sz w:val="28"/>
-          <w:lang w:val="uk-UA"/>
-        </w:rPr>
-      </w:pPr>
-      <w:r>
-        <w:rPr>
-          <w:rFonts w:ascii="Times New Roman" w:hAnsi="Times New Roman" w:cs="Times New Roman"/>
-          <w:sz w:val="28"/>
-          <w:lang w:val="uk-UA"/>
-        </w:rPr>
-        <w:t>запропонував ідею для системи</w:t>
-      </w:r>
-      <w:r>
-        <w:rPr>
-          <w:rFonts w:ascii="Times New Roman" w:hAnsi="Times New Roman" w:cs="Times New Roman"/>
-          <w:sz w:val="28"/>
-          <w:lang w:val="uk-UA"/>
-        </w:rPr>
-        <w:t xml:space="preserve">: </w:t>
-      </w:r>
-      <w:r>
-        <w:rPr>
-          <w:rFonts w:ascii="Times New Roman" w:hAnsi="Times New Roman" w:cs="Times New Roman"/>
-          <w:sz w:val="28"/>
-          <w:lang w:val="uk-UA"/>
-        </w:rPr>
-        <w:t>м</w:t>
-      </w:r>
-      <w:r>
-        <w:rPr>
-          <w:rFonts w:ascii="Times New Roman" w:hAnsi="Times New Roman" w:cs="Times New Roman"/>
-          <w:sz w:val="28"/>
-          <w:lang w:val="uk-UA"/>
-        </w:rPr>
-        <w:t xml:space="preserve">ожливість </w:t>
-      </w:r>
-      <w:r>
-        <w:rPr>
-          <w:rFonts w:ascii="Times New Roman" w:hAnsi="Times New Roman" w:cs="Times New Roman"/>
-          <w:sz w:val="28"/>
-          <w:lang w:val="uk-UA"/>
-        </w:rPr>
-        <w:t>використовувати у чаті с</w:t>
-      </w:r>
-      <w:r>
-        <w:rPr>
-          <w:rFonts w:ascii="Times New Roman" w:hAnsi="Times New Roman" w:cs="Times New Roman"/>
-          <w:sz w:val="28"/>
-          <w:lang w:val="uk-UA"/>
-        </w:rPr>
-        <w:t xml:space="preserve">тікери, </w:t>
+        <w:t>Водянов Андрій Андрійович</w:t>
+      </w:r>
+    </w:p>
+    <w:p>
+      <w:pPr>
+        <w:pStyle w:val="a4"/>
+        <w:numPr>
+          <w:ilvl w:val="0"/>
+          <w:numId w:val="11"/>
+        </w:numPr>
+        <w:spacing w:line="360" w:lineRule="auto"/>
+        <w:jc w:val="both"/>
+        <w:rPr>
+          <w:rFonts w:ascii="Times New Roman" w:hAnsi="Times New Roman" w:cs="Times New Roman"/>
+          <w:sz w:val="28"/>
+          <w:lang w:val="uk-UA"/>
+        </w:rPr>
+      </w:pPr>
+      <w:r>
+        <w:rPr>
+          <w:rFonts w:ascii="Times New Roman" w:hAnsi="Times New Roman" w:cs="Times New Roman"/>
+          <w:sz w:val="28"/>
+          <w:lang w:val="uk-UA"/>
+        </w:rPr>
+        <w:t>один з учасників команди</w:t>
+      </w:r>
+    </w:p>
+    <w:p>
+      <w:pPr>
+        <w:pStyle w:val="a4"/>
+        <w:numPr>
+          <w:ilvl w:val="0"/>
+          <w:numId w:val="11"/>
+        </w:numPr>
+        <w:spacing w:line="360" w:lineRule="auto"/>
+        <w:jc w:val="both"/>
+        <w:rPr>
+          <w:rFonts w:ascii="Times New Roman" w:hAnsi="Times New Roman" w:cs="Times New Roman"/>
+          <w:sz w:val="28"/>
+          <w:lang w:val="uk-UA"/>
+        </w:rPr>
+      </w:pPr>
+      <w:r>
+        <w:rPr>
+          <w:rFonts w:ascii="Times New Roman" w:hAnsi="Times New Roman" w:cs="Times New Roman"/>
+          <w:sz w:val="28"/>
+          <w:lang w:val="uk-UA"/>
+        </w:rPr>
+        <w:t>важливість 10/10</w:t>
+      </w:r>
+    </w:p>
+    <w:p>
+      <w:pPr>
+        <w:pStyle w:val="a4"/>
+        <w:numPr>
+          <w:ilvl w:val="0"/>
+          <w:numId w:val="11"/>
+        </w:numPr>
+        <w:spacing w:line="360" w:lineRule="auto"/>
+        <w:jc w:val="both"/>
+        <w:rPr>
+          <w:rFonts w:ascii="Times New Roman" w:hAnsi="Times New Roman" w:cs="Times New Roman"/>
+          <w:sz w:val="28"/>
+          <w:lang w:val="uk-UA"/>
+        </w:rPr>
+      </w:pPr>
+      <w:r>
+        <w:rPr>
+          <w:rFonts w:ascii="Times New Roman" w:hAnsi="Times New Roman" w:cs="Times New Roman"/>
+          <w:sz w:val="28"/>
+          <w:lang w:val="uk-UA"/>
+        </w:rPr>
+        <w:t>вплив 10/10</w:t>
+      </w:r>
+    </w:p>
+    <w:p>
+      <w:pPr>
+        <w:pStyle w:val="a4"/>
+        <w:numPr>
+          <w:ilvl w:val="0"/>
+          <w:numId w:val="5"/>
+        </w:numPr>
+        <w:spacing w:line="360" w:lineRule="auto"/>
+        <w:jc w:val="both"/>
+        <w:rPr>
+          <w:rFonts w:ascii="Times New Roman" w:hAnsi="Times New Roman" w:cs="Times New Roman"/>
+          <w:sz w:val="28"/>
+          <w:lang w:val="uk-UA"/>
+        </w:rPr>
+      </w:pPr>
+      <w:r>
+        <w:rPr>
+          <w:rFonts w:ascii="Times New Roman" w:hAnsi="Times New Roman" w:cs="Times New Roman"/>
+          <w:sz w:val="28"/>
+          <w:lang w:val="uk-UA"/>
+        </w:rPr>
+        <w:t>Якименко Рома Андрійович</w:t>
+      </w:r>
+    </w:p>
+    <w:p>
+      <w:pPr>
+        <w:pStyle w:val="a4"/>
+        <w:numPr>
+          <w:ilvl w:val="0"/>
+          <w:numId w:val="12"/>
+        </w:numPr>
+        <w:spacing w:line="360" w:lineRule="auto"/>
+        <w:jc w:val="both"/>
+        <w:rPr>
+          <w:rFonts w:ascii="Times New Roman" w:hAnsi="Times New Roman" w:cs="Times New Roman"/>
+          <w:sz w:val="28"/>
+          <w:lang w:val="uk-UA"/>
+        </w:rPr>
+      </w:pPr>
+      <w:r>
+        <w:rPr>
+          <w:rFonts w:ascii="Times New Roman" w:hAnsi="Times New Roman" w:cs="Times New Roman"/>
+          <w:sz w:val="28"/>
+          <w:lang w:val="uk-UA"/>
+        </w:rPr>
+        <w:t>один з учасників команди</w:t>
+      </w:r>
+    </w:p>
+    <w:p>
+      <w:pPr>
+        <w:pStyle w:val="a4"/>
+        <w:numPr>
+          <w:ilvl w:val="0"/>
+          <w:numId w:val="12"/>
+        </w:numPr>
+        <w:spacing w:line="360" w:lineRule="auto"/>
+        <w:jc w:val="both"/>
+        <w:rPr>
+          <w:rFonts w:ascii="Times New Roman" w:hAnsi="Times New Roman" w:cs="Times New Roman"/>
+          <w:sz w:val="28"/>
+          <w:lang w:val="uk-UA"/>
+        </w:rPr>
+      </w:pPr>
+      <w:r>
+        <w:rPr>
+          <w:rFonts w:ascii="Times New Roman" w:hAnsi="Times New Roman" w:cs="Times New Roman"/>
+          <w:sz w:val="28"/>
+          <w:lang w:val="uk-UA"/>
+        </w:rPr>
+        <w:t>важливість 10/10</w:t>
+      </w:r>
+    </w:p>
+    <w:p>
+      <w:pPr>
+        <w:pStyle w:val="a4"/>
+        <w:numPr>
+          <w:ilvl w:val="0"/>
+          <w:numId w:val="12"/>
+        </w:numPr>
+        <w:spacing w:line="360" w:lineRule="auto"/>
+        <w:jc w:val="both"/>
+        <w:rPr>
+          <w:rFonts w:ascii="Times New Roman" w:hAnsi="Times New Roman" w:cs="Times New Roman"/>
+          <w:sz w:val="28"/>
+          <w:lang w:val="uk-UA"/>
+        </w:rPr>
+      </w:pPr>
+      <w:r>
+        <w:rPr>
+          <w:rFonts w:ascii="Times New Roman" w:hAnsi="Times New Roman" w:cs="Times New Roman"/>
+          <w:sz w:val="28"/>
+          <w:lang w:val="uk-UA"/>
+        </w:rPr>
+        <w:t>вплив 10/10</w:t>
+      </w:r>
+    </w:p>
+    <w:p>
+      <w:pPr>
+        <w:spacing w:line="360" w:lineRule="auto"/>
+        <w:ind w:left="708"/>
+        <w:jc w:val="both"/>
+        <w:rPr>
+          <w:rFonts w:ascii="Times New Roman" w:hAnsi="Times New Roman" w:cs="Times New Roman"/>
+          <w:sz w:val="28"/>
+          <w:lang w:val="uk-UA"/>
+        </w:rPr>
+      </w:pPr>
+      <w:r>
+        <w:rPr>
+          <w:rFonts w:ascii="Times New Roman" w:hAnsi="Times New Roman" w:cs="Times New Roman"/>
+          <w:sz w:val="28"/>
+          <w:lang w:val="uk-UA"/>
+        </w:rPr>
+        <w:t>Також є і інші ідеї від зацікавлених людей:</w:t>
+      </w:r>
+    </w:p>
+    <w:p>
+      <w:pPr>
+        <w:pStyle w:val="a4"/>
+        <w:numPr>
+          <w:ilvl w:val="0"/>
+          <w:numId w:val="13"/>
+        </w:numPr>
+        <w:spacing w:line="360" w:lineRule="auto"/>
+        <w:jc w:val="both"/>
+        <w:rPr>
+          <w:rFonts w:ascii="Times New Roman" w:hAnsi="Times New Roman" w:cs="Times New Roman"/>
+          <w:sz w:val="28"/>
+          <w:lang w:val="uk-UA"/>
+        </w:rPr>
+      </w:pPr>
+      <w:r>
+        <w:rPr>
+          <w:rFonts w:ascii="Times New Roman" w:hAnsi="Times New Roman" w:cs="Times New Roman"/>
+          <w:sz w:val="28"/>
+          <w:lang w:val="uk-UA"/>
+        </w:rPr>
+        <w:t>З</w:t>
+      </w:r>
+      <w:r>
+        <w:rPr>
+          <w:rFonts w:ascii="Times New Roman" w:hAnsi="Times New Roman" w:cs="Times New Roman"/>
+          <w:sz w:val="28"/>
+          <w:lang w:val="uk-UA"/>
+        </w:rPr>
+        <w:t xml:space="preserve">меншена затримка синхронізації між користувачами. </w:t>
+      </w:r>
+    </w:p>
+    <w:p>
+      <w:pPr>
+        <w:pStyle w:val="a4"/>
+        <w:numPr>
+          <w:ilvl w:val="0"/>
+          <w:numId w:val="13"/>
+        </w:numPr>
+        <w:spacing w:line="360" w:lineRule="auto"/>
+        <w:jc w:val="both"/>
+        <w:rPr>
+          <w:rFonts w:ascii="Times New Roman" w:hAnsi="Times New Roman" w:cs="Times New Roman"/>
+          <w:sz w:val="28"/>
+          <w:lang w:val="uk-UA"/>
+        </w:rPr>
+      </w:pPr>
+      <w:r>
+        <w:rPr>
+          <w:rFonts w:ascii="Times New Roman" w:hAnsi="Times New Roman" w:cs="Times New Roman"/>
+          <w:sz w:val="28"/>
+          <w:lang w:val="uk-UA"/>
+        </w:rPr>
+        <w:t>Перегляд відео без реклами;</w:t>
+      </w:r>
+    </w:p>
+    <w:p>
+      <w:pPr>
+        <w:pStyle w:val="a4"/>
+        <w:numPr>
+          <w:ilvl w:val="0"/>
+          <w:numId w:val="13"/>
+        </w:numPr>
+        <w:spacing w:line="360" w:lineRule="auto"/>
+        <w:jc w:val="both"/>
+        <w:rPr>
+          <w:rFonts w:ascii="Times New Roman" w:hAnsi="Times New Roman" w:cs="Times New Roman"/>
+          <w:sz w:val="28"/>
+          <w:lang w:val="uk-UA"/>
+        </w:rPr>
+      </w:pPr>
+      <w:r>
+        <w:rPr>
+          <w:rFonts w:ascii="Times New Roman" w:hAnsi="Times New Roman" w:cs="Times New Roman"/>
+          <w:sz w:val="28"/>
+          <w:lang w:val="uk-UA"/>
+        </w:rPr>
+        <w:t xml:space="preserve">Перегляд контенту способом підключення через популярні </w:t>
       </w:r>
       <w:proofErr w:type="spellStart"/>
       <w:r>
@@ -1202,7 +1562,7 @@
           <w:sz w:val="28"/>
           <w:lang w:val="uk-UA"/>
         </w:rPr>
-        <w:t>Emoji</w:t>
+        <w:t>соц</w:t>
       </w:r>
       <w:proofErr w:type="spellEnd"/>
       <w:r>
@@ -1211,380 +1571,6 @@
           <w:sz w:val="28"/>
           <w:lang w:val="uk-UA"/>
         </w:rPr>
-        <w:t>,</w:t>
-      </w:r>
-      <w:r>
-        <w:rPr>
-          <w:rFonts w:ascii="Times New Roman" w:hAnsi="Times New Roman" w:cs="Times New Roman"/>
-          <w:sz w:val="28"/>
-          <w:lang w:val="uk-UA"/>
-        </w:rPr>
-        <w:t xml:space="preserve"> </w:t>
-      </w:r>
-      <w:r>
-        <w:rPr>
-          <w:rFonts w:ascii="Times New Roman" w:hAnsi="Times New Roman" w:cs="Times New Roman"/>
-          <w:sz w:val="28"/>
-          <w:lang w:val="en-US"/>
-        </w:rPr>
-        <w:t>gif</w:t>
-      </w:r>
-    </w:p>
-    <w:p>
-      <w:pPr>
-        <w:pStyle w:val="a4"/>
-        <w:numPr>
-          <w:ilvl w:val="0"/>
-          <w:numId w:val="10"/>
-        </w:numPr>
-        <w:spacing w:line="360" w:lineRule="auto"/>
-        <w:jc w:val="both"/>
-        <w:rPr>
-          <w:rFonts w:ascii="Times New Roman" w:hAnsi="Times New Roman" w:cs="Times New Roman"/>
-          <w:sz w:val="28"/>
-          <w:lang w:val="uk-UA"/>
-        </w:rPr>
-      </w:pPr>
-      <w:r>
-        <w:rPr>
-          <w:rFonts w:ascii="Times New Roman" w:hAnsi="Times New Roman" w:cs="Times New Roman"/>
-          <w:sz w:val="28"/>
-          <w:lang w:val="uk-UA"/>
-        </w:rPr>
-        <w:t>важливість 7/10</w:t>
-      </w:r>
-    </w:p>
-    <w:p>
-      <w:pPr>
-        <w:pStyle w:val="a4"/>
-        <w:numPr>
-          <w:ilvl w:val="0"/>
-          <w:numId w:val="10"/>
-        </w:numPr>
-        <w:spacing w:line="360" w:lineRule="auto"/>
-        <w:jc w:val="both"/>
-        <w:rPr>
-          <w:rFonts w:ascii="Times New Roman" w:hAnsi="Times New Roman" w:cs="Times New Roman"/>
-          <w:sz w:val="28"/>
-          <w:lang w:val="uk-UA"/>
-        </w:rPr>
-      </w:pPr>
-      <w:r>
-        <w:rPr>
-          <w:rFonts w:ascii="Times New Roman" w:hAnsi="Times New Roman" w:cs="Times New Roman"/>
-          <w:sz w:val="28"/>
-          <w:lang w:val="uk-UA"/>
-        </w:rPr>
-        <w:t>вплив 2/10</w:t>
-      </w:r>
-    </w:p>
-    <w:p>
-      <w:pPr>
-        <w:pStyle w:val="a4"/>
-        <w:numPr>
-          <w:ilvl w:val="0"/>
-          <w:numId w:val="5"/>
-        </w:numPr>
-        <w:spacing w:line="360" w:lineRule="auto"/>
-        <w:jc w:val="both"/>
-        <w:rPr>
-          <w:rFonts w:ascii="Times New Roman" w:hAnsi="Times New Roman" w:cs="Times New Roman"/>
-          <w:sz w:val="28"/>
-          <w:lang w:val="uk-UA"/>
-        </w:rPr>
-      </w:pPr>
-      <w:r>
-        <w:rPr>
-          <w:rFonts w:ascii="Times New Roman" w:hAnsi="Times New Roman" w:cs="Times New Roman"/>
-          <w:sz w:val="28"/>
-          <w:lang w:val="uk-UA"/>
-        </w:rPr>
-        <w:t>Водянов Андрій Андрійович</w:t>
-      </w:r>
-    </w:p>
-    <w:p>
-      <w:pPr>
-        <w:pStyle w:val="a4"/>
-        <w:numPr>
-          <w:ilvl w:val="0"/>
-          <w:numId w:val="11"/>
-        </w:numPr>
-        <w:spacing w:line="360" w:lineRule="auto"/>
-        <w:jc w:val="both"/>
-        <w:rPr>
-          <w:rFonts w:ascii="Times New Roman" w:hAnsi="Times New Roman" w:cs="Times New Roman"/>
-          <w:sz w:val="28"/>
-          <w:lang w:val="uk-UA"/>
-        </w:rPr>
-      </w:pPr>
-      <w:r>
-        <w:rPr>
-          <w:rFonts w:ascii="Times New Roman" w:hAnsi="Times New Roman" w:cs="Times New Roman"/>
-          <w:sz w:val="28"/>
-          <w:lang w:val="uk-UA"/>
-        </w:rPr>
-        <w:t>один з учасників команди</w:t>
-      </w:r>
-    </w:p>
-    <w:p>
-      <w:pPr>
-        <w:pStyle w:val="a4"/>
-        <w:numPr>
-          <w:ilvl w:val="0"/>
-          <w:numId w:val="11"/>
-        </w:numPr>
-        <w:spacing w:line="360" w:lineRule="auto"/>
-        <w:jc w:val="both"/>
-        <w:rPr>
-          <w:rFonts w:ascii="Times New Roman" w:hAnsi="Times New Roman" w:cs="Times New Roman"/>
-          <w:sz w:val="28"/>
-          <w:lang w:val="uk-UA"/>
-        </w:rPr>
-      </w:pPr>
-      <w:r>
-        <w:rPr>
-          <w:rFonts w:ascii="Times New Roman" w:hAnsi="Times New Roman" w:cs="Times New Roman"/>
-          <w:sz w:val="28"/>
-          <w:lang w:val="uk-UA"/>
-        </w:rPr>
-        <w:t>важливість 10/10</w:t>
-      </w:r>
-    </w:p>
-    <w:p>
-      <w:pPr>
-        <w:pStyle w:val="a4"/>
-        <w:numPr>
-          <w:ilvl w:val="0"/>
-          <w:numId w:val="11"/>
-        </w:numPr>
-        <w:spacing w:line="360" w:lineRule="auto"/>
-        <w:jc w:val="both"/>
-        <w:rPr>
-          <w:rFonts w:ascii="Times New Roman" w:hAnsi="Times New Roman" w:cs="Times New Roman"/>
-          <w:sz w:val="28"/>
-          <w:lang w:val="uk-UA"/>
-        </w:rPr>
-      </w:pPr>
-      <w:r>
-        <w:rPr>
-          <w:rFonts w:ascii="Times New Roman" w:hAnsi="Times New Roman" w:cs="Times New Roman"/>
-          <w:sz w:val="28"/>
-          <w:lang w:val="uk-UA"/>
-        </w:rPr>
-        <w:t>вплив 10/10</w:t>
-      </w:r>
-    </w:p>
-    <w:p>
-      <w:pPr>
-        <w:pStyle w:val="a4"/>
-        <w:numPr>
-          <w:ilvl w:val="0"/>
-          <w:numId w:val="5"/>
-        </w:numPr>
-        <w:spacing w:line="360" w:lineRule="auto"/>
-        <w:jc w:val="both"/>
-        <w:rPr>
-          <w:rFonts w:ascii="Times New Roman" w:hAnsi="Times New Roman" w:cs="Times New Roman"/>
-          <w:sz w:val="28"/>
-          <w:lang w:val="uk-UA"/>
-        </w:rPr>
-      </w:pPr>
-      <w:r>
-        <w:rPr>
-          <w:rFonts w:ascii="Times New Roman" w:hAnsi="Times New Roman" w:cs="Times New Roman"/>
-          <w:sz w:val="28"/>
-          <w:lang w:val="uk-UA"/>
-        </w:rPr>
-        <w:t>Якименко Рома Андрійович</w:t>
-      </w:r>
-    </w:p>
-    <w:p>
-      <w:pPr>
-        <w:pStyle w:val="a4"/>
-        <w:numPr>
-          <w:ilvl w:val="0"/>
-          <w:numId w:val="12"/>
-        </w:numPr>
-        <w:spacing w:line="360" w:lineRule="auto"/>
-        <w:jc w:val="both"/>
-        <w:rPr>
-          <w:rFonts w:ascii="Times New Roman" w:hAnsi="Times New Roman" w:cs="Times New Roman"/>
-          <w:sz w:val="28"/>
-          <w:lang w:val="uk-UA"/>
-        </w:rPr>
-      </w:pPr>
-      <w:r>
-        <w:rPr>
-          <w:rFonts w:ascii="Times New Roman" w:hAnsi="Times New Roman" w:cs="Times New Roman"/>
-          <w:sz w:val="28"/>
-          <w:lang w:val="uk-UA"/>
-        </w:rPr>
-        <w:t>один з учасників команди</w:t>
-      </w:r>
-    </w:p>
-    <w:p>
-      <w:pPr>
-        <w:pStyle w:val="a4"/>
-        <w:numPr>
-          <w:ilvl w:val="0"/>
-          <w:numId w:val="12"/>
-        </w:numPr>
-        <w:spacing w:line="360" w:lineRule="auto"/>
-        <w:jc w:val="both"/>
-        <w:rPr>
-          <w:rFonts w:ascii="Times New Roman" w:hAnsi="Times New Roman" w:cs="Times New Roman"/>
-          <w:sz w:val="28"/>
-          <w:lang w:val="uk-UA"/>
-        </w:rPr>
-      </w:pPr>
-      <w:r>
-        <w:rPr>
-          <w:rFonts w:ascii="Times New Roman" w:hAnsi="Times New Roman" w:cs="Times New Roman"/>
-          <w:sz w:val="28"/>
-          <w:lang w:val="uk-UA"/>
-        </w:rPr>
-        <w:t>важливість 10/10</w:t>
-      </w:r>
-    </w:p>
-    <w:p>
-      <w:pPr>
-        <w:pStyle w:val="a4"/>
-        <w:numPr>
-          <w:ilvl w:val="0"/>
-          <w:numId w:val="12"/>
-        </w:numPr>
-        <w:spacing w:line="360" w:lineRule="auto"/>
-        <w:jc w:val="both"/>
-        <w:rPr>
-          <w:rFonts w:ascii="Times New Roman" w:hAnsi="Times New Roman" w:cs="Times New Roman"/>
-          <w:sz w:val="28"/>
-          <w:lang w:val="uk-UA"/>
-        </w:rPr>
-      </w:pPr>
-      <w:r>
-        <w:rPr>
-          <w:rFonts w:ascii="Times New Roman" w:hAnsi="Times New Roman" w:cs="Times New Roman"/>
-          <w:sz w:val="28"/>
-          <w:lang w:val="uk-UA"/>
-        </w:rPr>
-        <w:t>вплив 10/10</w:t>
-      </w:r>
-    </w:p>
-    <w:p>
-      <w:pPr>
-        <w:spacing w:line="360" w:lineRule="auto"/>
-        <w:ind w:left="708"/>
-        <w:jc w:val="both"/>
-        <w:rPr>
-          <w:rFonts w:ascii="Times New Roman" w:hAnsi="Times New Roman" w:cs="Times New Roman"/>
-          <w:sz w:val="28"/>
-          <w:lang w:val="uk-UA"/>
-        </w:rPr>
-      </w:pPr>
-      <w:r>
-        <w:rPr>
-          <w:rFonts w:ascii="Times New Roman" w:hAnsi="Times New Roman" w:cs="Times New Roman"/>
-          <w:sz w:val="28"/>
-          <w:lang w:val="uk-UA"/>
-        </w:rPr>
-        <w:t>Також є і інші ідеї від зацікавлених людей:</w:t>
-      </w:r>
-    </w:p>
-    <w:p>
-      <w:pPr>
-        <w:pStyle w:val="a4"/>
-        <w:numPr>
-          <w:ilvl w:val="0"/>
-          <w:numId w:val="13"/>
-        </w:numPr>
-        <w:spacing w:line="360" w:lineRule="auto"/>
-        <w:jc w:val="both"/>
-        <w:rPr>
-          <w:rFonts w:ascii="Times New Roman" w:hAnsi="Times New Roman" w:cs="Times New Roman"/>
-          <w:sz w:val="28"/>
-          <w:lang w:val="uk-UA"/>
-        </w:rPr>
-      </w:pPr>
-      <w:r>
-        <w:rPr>
-          <w:rFonts w:ascii="Times New Roman" w:hAnsi="Times New Roman" w:cs="Times New Roman"/>
-          <w:sz w:val="28"/>
-          <w:lang w:val="uk-UA"/>
-        </w:rPr>
-        <w:t>З</w:t>
-      </w:r>
-      <w:r>
-        <w:rPr>
-          <w:rFonts w:ascii="Times New Roman" w:hAnsi="Times New Roman" w:cs="Times New Roman"/>
-          <w:sz w:val="28"/>
-          <w:lang w:val="uk-UA"/>
-        </w:rPr>
-        <w:t xml:space="preserve">меншена затримка синхронізації між користувачами. </w:t>
-      </w:r>
-    </w:p>
-    <w:p>
-      <w:pPr>
-        <w:pStyle w:val="a4"/>
-        <w:numPr>
-          <w:ilvl w:val="0"/>
-          <w:numId w:val="13"/>
-        </w:numPr>
-        <w:spacing w:line="360" w:lineRule="auto"/>
-        <w:jc w:val="both"/>
-        <w:rPr>
-          <w:rFonts w:ascii="Times New Roman" w:hAnsi="Times New Roman" w:cs="Times New Roman"/>
-          <w:sz w:val="28"/>
-          <w:lang w:val="uk-UA"/>
-        </w:rPr>
-      </w:pPr>
-      <w:r>
-        <w:rPr>
-          <w:rFonts w:ascii="Times New Roman" w:hAnsi="Times New Roman" w:cs="Times New Roman"/>
-          <w:sz w:val="28"/>
-          <w:lang w:val="uk-UA"/>
-        </w:rPr>
-        <w:t>Перегляд відео без реклами;</w:t>
-      </w:r>
-    </w:p>
-    <w:p>
-      <w:pPr>
-        <w:pStyle w:val="a4"/>
-        <w:numPr>
-          <w:ilvl w:val="0"/>
-          <w:numId w:val="13"/>
-        </w:numPr>
-        <w:spacing w:line="360" w:lineRule="auto"/>
-        <w:jc w:val="both"/>
-        <w:rPr>
-          <w:rFonts w:ascii="Times New Roman" w:hAnsi="Times New Roman" w:cs="Times New Roman"/>
-          <w:sz w:val="28"/>
-          <w:lang w:val="uk-UA"/>
-        </w:rPr>
-      </w:pPr>
-      <w:r>
-        <w:rPr>
-          <w:rFonts w:ascii="Times New Roman" w:hAnsi="Times New Roman" w:cs="Times New Roman"/>
-          <w:sz w:val="28"/>
-          <w:lang w:val="uk-UA"/>
-        </w:rPr>
-        <w:t xml:space="preserve">Перегляд контенту способом підключення через популярні </w:t>
-      </w:r>
-      <w:proofErr w:type="spellStart"/>
-      <w:r>
-        <w:rPr>
-          <w:rFonts w:ascii="Times New Roman" w:hAnsi="Times New Roman" w:cs="Times New Roman"/>
-          <w:sz w:val="28"/>
-          <w:lang w:val="uk-UA"/>
-        </w:rPr>
-        <w:t>соц</w:t>
-      </w:r>
-      <w:proofErr w:type="spellEnd"/>
-      <w:r>
-        <w:rPr>
-          <w:rFonts w:ascii="Times New Roman" w:hAnsi="Times New Roman" w:cs="Times New Roman"/>
-          <w:sz w:val="28"/>
-          <w:lang w:val="uk-UA"/>
-        </w:rPr>
         <w:t>-мережі.</w:t>
       </w:r>
     </w:p>
@@ -1626,6 +1612,7 @@
           <w:sz w:val="28"/>
           <w:lang w:val="uk-UA"/>
         </w:rPr>
+        <w:lastRenderedPageBreak/>
         <w:t>А</w:t>
       </w:r>
       <w:r>
@@ -2124,8 +2111,6 @@
         </w:rPr>
         <w:t xml:space="preserve"> чи додавання нового функціоналу.</w:t>
       </w:r>
-      <w:bookmarkStart w:id="0" w:name="_GoBack"/>
-      <w:bookmarkEnd w:id="0"/>
     </w:p>
     <w:sectPr>
       <w:pgSz w:w="11906" w:h="16838"/>
@@ -2138,8 +2123,8 @@
 </file>
 
 <file path=word/numbering.xml><?xml version="1.0" encoding="utf-8"?>
-<w:numbering xmlns:wpc="http://schemas.microsoft.com/office/word/2010/wordprocessingCanvas" xmlns:mc="http://schemas.openxmlformats.org/markup-compatibility/2006" xmlns:o="urn:schemas-microsoft-com:office:office" xmlns:r="http://schemas.openxmlformats.org/officeDocument/2006/relationships" xmlns:m="http://schemas.openxmlformats.org/officeDocument/2006/math" xmlns:v="urn:schemas-microsoft-com:vml" xmlns:wp14="http://schemas.microsoft.com/office/word/2010/wordprocessingDrawing" xmlns:wp="http://schemas.openxmlformats.org/drawingml/2006/wordprocessingDrawing" xmlns:w10="urn:schemas-microsoft-com:office:word" xmlns:w="http://schemas.openxmlformats.org/wordprocessingml/2006/main" xmlns:w14="http://schemas.microsoft.com/office/word/2010/wordml" xmlns:w15="http://schemas.microsoft.com/office/word/2012/wordml" xmlns:wpg="http://schemas.microsoft.com/office/word/2010/wordprocessingGroup" xmlns:wpi="http://schemas.microsoft.com/office/word/2010/wordprocessingInk" xmlns:wne="http://schemas.microsoft.com/office/word/2006/wordml" xmlns:wps="http://schemas.microsoft.com/office/word/2010/wordprocessingShape" mc:Ignorable="w14 w15 wp14">
-  <w:abstractNum w:abstractNumId="0">
+<w:numbering xmlns:wpc="http://schemas.microsoft.com/office/word/2010/wordprocessingCanvas" xmlns:cx="http://schemas.microsoft.com/office/drawing/2014/chartex" xmlns:mc="http://schemas.openxmlformats.org/markup-compatibility/2006" xmlns:o="urn:schemas-microsoft-com:office:office" xmlns:r="http://schemas.openxmlformats.org/officeDocument/2006/relationships" xmlns:m="http://schemas.openxmlformats.org/officeDocument/2006/math" xmlns:v="urn:schemas-microsoft-com:vml" xmlns:wp14="http://schemas.microsoft.com/office/word/2010/wordprocessingDrawing" xmlns:wp="http://schemas.openxmlformats.org/drawingml/2006/wordprocessingDrawing" xmlns:w10="urn:schemas-microsoft-com:office:word" xmlns:w="http://schemas.openxmlformats.org/wordprocessingml/2006/main" xmlns:w14="http://schemas.microsoft.com/office/word/2010/wordml" xmlns:w15="http://schemas.microsoft.com/office/word/2012/wordml" xmlns:w16se="http://schemas.microsoft.com/office/word/2015/wordml/symex" xmlns:wpg="http://schemas.microsoft.com/office/word/2010/wordprocessingGroup" xmlns:wpi="http://schemas.microsoft.com/office/word/2010/wordprocessingInk" xmlns:wne="http://schemas.microsoft.com/office/word/2006/wordml" xmlns:wps="http://schemas.microsoft.com/office/word/2010/wordprocessingShape" mc:Ignorable="w14 w15 w16se wp14">
+  <w:abstractNum w:abstractNumId="0" w15:restartNumberingAfterBreak="0">
     <w:nsid w:val="006C5C4A"/>
     <w:multiLevelType w:val="hybridMultilevel"/>
     <w:tmpl w:val="A1E660C0"/>
@@ -2251,7 +2236,7 @@
       </w:rPr>
     </w:lvl>
   </w:abstractNum>
-  <w:abstractNum w:abstractNumId="1">
+  <w:abstractNum w:abstractNumId="1" w15:restartNumberingAfterBreak="0">
     <w:nsid w:val="00A029DC"/>
     <w:multiLevelType w:val="hybridMultilevel"/>
     <w:tmpl w:val="3474A68C"/>
@@ -2337,7 +2322,7 @@
       </w:pPr>
     </w:lvl>
   </w:abstractNum>
-  <w:abstractNum w:abstractNumId="2">
+  <w:abstractNum w:abstractNumId="2" w15:restartNumberingAfterBreak="0">
     <w:nsid w:val="01E56588"/>
     <w:multiLevelType w:val="hybridMultilevel"/>
     <w:tmpl w:val="B1DCBE0E"/>
@@ -2449,7 +2434,7 @@
       </w:rPr>
     </w:lvl>
   </w:abstractNum>
-  <w:abstractNum w:abstractNumId="3">
+  <w:abstractNum w:abstractNumId="3" w15:restartNumberingAfterBreak="0">
     <w:nsid w:val="222A5CBC"/>
     <w:multiLevelType w:val="hybridMultilevel"/>
     <w:tmpl w:val="E61A2A56"/>
@@ -2561,7 +2546,7 @@
       </w:rPr>
     </w:lvl>
   </w:abstractNum>
-  <w:abstractNum w:abstractNumId="4">
+  <w:abstractNum w:abstractNumId="4" w15:restartNumberingAfterBreak="0">
     <w:nsid w:val="23937337"/>
     <w:multiLevelType w:val="hybridMultilevel"/>
     <w:tmpl w:val="8BEC66A0"/>
@@ -2647,7 +2632,7 @@
       </w:pPr>
     </w:lvl>
   </w:abstractNum>
-  <w:abstractNum w:abstractNumId="5">
+  <w:abstractNum w:abstractNumId="5" w15:restartNumberingAfterBreak="0">
     <w:nsid w:val="273B4876"/>
     <w:multiLevelType w:val="hybridMultilevel"/>
     <w:tmpl w:val="25B048B4"/>
@@ -2759,7 +2744,7 @@
       </w:rPr>
     </w:lvl>
   </w:abstractNum>
-  <w:abstractNum w:abstractNumId="6">
+  <w:abstractNum w:abstractNumId="6" w15:restartNumberingAfterBreak="0">
     <w:nsid w:val="30BA199F"/>
     <w:multiLevelType w:val="hybridMultilevel"/>
     <w:tmpl w:val="1FA2F196"/>
@@ -2871,7 +2856,7 @@
       </w:rPr>
     </w:lvl>
   </w:abstractNum>
-  <w:abstractNum w:abstractNumId="7">
+  <w:abstractNum w:abstractNumId="7" w15:restartNumberingAfterBreak="0">
     <w:nsid w:val="43B41972"/>
     <w:multiLevelType w:val="hybridMultilevel"/>
     <w:tmpl w:val="B74EB358"/>
@@ -2983,7 +2968,7 @@
       </w:rPr>
     </w:lvl>
   </w:abstractNum>
-  <w:abstractNum w:abstractNumId="8">
+  <w:abstractNum w:abstractNumId="8" w15:restartNumberingAfterBreak="0">
     <w:nsid w:val="67A74C86"/>
     <w:multiLevelType w:val="hybridMultilevel"/>
     <w:tmpl w:val="D98EB9C0"/>
@@ -3095,7 +3080,7 @@
       </w:rPr>
     </w:lvl>
   </w:abstractNum>
-  <w:abstractNum w:abstractNumId="9">
+  <w:abstractNum w:abstractNumId="9" w15:restartNumberingAfterBreak="0">
     <w:nsid w:val="74FA6244"/>
     <w:multiLevelType w:val="hybridMultilevel"/>
     <w:tmpl w:val="359607DA"/>
@@ -3181,7 +3166,7 @@
       </w:pPr>
     </w:lvl>
   </w:abstractNum>
-  <w:abstractNum w:abstractNumId="10">
+  <w:abstractNum w:abstractNumId="10" w15:restartNumberingAfterBreak="0">
     <w:nsid w:val="7C9A7D81"/>
     <w:multiLevelType w:val="hybridMultilevel"/>
     <w:tmpl w:val="43F4598E"/>
@@ -3293,7 +3278,7 @@
       </w:rPr>
     </w:lvl>
   </w:abstractNum>
-  <w:abstractNum w:abstractNumId="11">
+  <w:abstractNum w:abstractNumId="11" w15:restartNumberingAfterBreak="0">
     <w:nsid w:val="7CFB791C"/>
     <w:multiLevelType w:val="hybridMultilevel"/>
     <w:tmpl w:val="D7602ADC"/>
@@ -3406,7 +3391,7 @@
       </w:rPr>
     </w:lvl>
   </w:abstractNum>
-  <w:abstractNum w:abstractNumId="12">
+  <w:abstractNum w:abstractNumId="12" w15:restartNumberingAfterBreak="0">
     <w:nsid w:val="7D394C52"/>
     <w:multiLevelType w:val="hybridMultilevel"/>
     <w:tmpl w:val="4746AD6E"/>
@@ -3518,7 +3503,7 @@
       </w:rPr>
     </w:lvl>
   </w:abstractNum>
-  <w:abstractNum w:abstractNumId="13">
+  <w:abstractNum w:abstractNumId="13" w15:restartNumberingAfterBreak="0">
     <w:nsid w:val="7F5A7AC2"/>
     <w:multiLevelType w:val="hybridMultilevel"/>
     <w:tmpl w:val="6FCC76A0"/>
@@ -3676,7 +3661,7 @@
 </file>
 
 <file path=word/styles.xml><?xml version="1.0" encoding="utf-8"?>
-<w:styles xmlns:mc="http://schemas.openxmlformats.org/markup-compatibility/2006" xmlns:r="http://schemas.openxmlformats.org/officeDocument/2006/relationships" xmlns:w="http://schemas.openxmlformats.org/wordprocessingml/2006/main" xmlns:w14="http://schemas.microsoft.com/office/word/2010/wordml" xmlns:w15="http://schemas.microsoft.com/office/word/2012/wordml" mc:Ignorable="w14 w15">
+<w:styles xmlns:mc="http://schemas.openxmlformats.org/markup-compatibility/2006" xmlns:r="http://schemas.openxmlformats.org/officeDocument/2006/relationships" xmlns:w="http://schemas.openxmlformats.org/wordprocessingml/2006/main" xmlns:w14="http://schemas.microsoft.com/office/word/2010/wordml" xmlns:w15="http://schemas.microsoft.com/office/word/2012/wordml" xmlns:w16se="http://schemas.microsoft.com/office/word/2015/wordml/symex" mc:Ignorable="w14 w15 w16se">
   <w:docDefaults>
     <w:rPrDefault>
       <w:rPr>
@@ -4106,7 +4091,6 @@
       <w:spacing w:after="0" w:line="240" w:lineRule="auto"/>
     </w:pPr>
     <w:tblPr>
-      <w:tblInd w:w="0" w:type="dxa"/>
       <w:tblBorders>
         <w:top w:val="single" w:sz="4" w:space="0" w:color="auto"/>
         <w:left w:val="single" w:sz="4" w:space="0" w:color="auto"/>
@@ -4115,12 +4099,6 @@
         <w:insideH w:val="single" w:sz="4" w:space="0" w:color="auto"/>
         <w:insideV w:val="single" w:sz="4" w:space="0" w:color="auto"/>
       </w:tblBorders>
-      <w:tblCellMar>
-        <w:top w:w="0" w:type="dxa"/>
-        <w:left w:w="108" w:type="dxa"/>
-        <w:bottom w:w="0" w:type="dxa"/>
-        <w:right w:w="108" w:type="dxa"/>
-      </w:tblCellMar>
     </w:tblPr>
   </w:style>
   <w:style w:type="paragraph" w:styleId="a4">
